--- a/assets/notes/optimizationAndBugs/whenTravelingThruWorld.docx
+++ b/assets/notes/optimizationAndBugs/whenTravelingThruWorld.docx
@@ -27,15 +27,8 @@
           <w:numId w:val="2"/>
         </w:numPr>
       </w:pPr>
-      <w:proofErr w:type="spellStart"/>
-      <w:proofErr w:type="gramStart"/>
-      <w:r>
-        <w:t>Its</w:t>
-      </w:r>
-      <w:proofErr w:type="spellEnd"/>
-      <w:proofErr w:type="gramEnd"/>
-      <w:r>
-        <w:t xml:space="preserve"> not the chunk rendering...</w:t>
+      <w:r>
+        <w:t>Its not the chunk rendering...</w:t>
       </w:r>
     </w:p>
     <w:p>
@@ -46,21 +39,8 @@
           <w:numId w:val="2"/>
         </w:numPr>
       </w:pPr>
-      <w:proofErr w:type="spellStart"/>
-      <w:r>
-        <w:t>Its</w:t>
-      </w:r>
-      <w:proofErr w:type="spellEnd"/>
-      <w:r>
-        <w:t xml:space="preserve"> NOT mesh </w:t>
-      </w:r>
-      <w:proofErr w:type="spellStart"/>
-      <w:r>
-        <w:t>generaiton</w:t>
-      </w:r>
-      <w:proofErr w:type="spellEnd"/>
-      <w:r>
-        <w:t xml:space="preserve"> or mesh sending!</w:t>
+      <w:r>
+        <w:t>Its NOT mesh generaiton or mesh sending!</w:t>
       </w:r>
       <w:r>
         <w:br/>
@@ -118,15 +98,7 @@
         </w:numPr>
       </w:pPr>
       <w:r>
-        <w:t xml:space="preserve">The first culprit is from </w:t>
-      </w:r>
-      <w:proofErr w:type="spellStart"/>
-      <w:r>
-        <w:t>Terrain.generateChunkInner</w:t>
-      </w:r>
-      <w:proofErr w:type="spellEnd"/>
-      <w:r>
-        <w:t>()</w:t>
+        <w:t>The first culprit is from Terrain.generateChunkInner()</w:t>
       </w:r>
     </w:p>
     <w:p>
@@ -165,14 +137,12 @@
       <w:r>
         <w:t xml:space="preserve">There could be some memory usage from sunlight </w:t>
       </w:r>
-      <w:proofErr w:type="gramStart"/>
       <w:r>
         <w:t>generation</w:t>
       </w:r>
       <w:r>
         <w:t>?</w:t>
       </w:r>
-      <w:proofErr w:type="gramEnd"/>
     </w:p>
     <w:p>
       <w:pPr>
@@ -183,15 +153,7 @@
         </w:numPr>
       </w:pPr>
       <w:r>
-        <w:t xml:space="preserve">I couldn’t tell </w:t>
-      </w:r>
-      <w:proofErr w:type="gramStart"/>
-      <w:r>
-        <w:t>a difference</w:t>
-      </w:r>
-      <w:proofErr w:type="gramEnd"/>
-      <w:r>
-        <w:t>. Don’t test for this until mesh gen is resolved first</w:t>
+        <w:t>I couldn’t tell a difference. Don’t test for this until mesh gen is resolved first</w:t>
       </w:r>
     </w:p>
     <w:p/>
@@ -230,25 +192,7 @@
           <w:bCs/>
           <w:highlight w:val="yellow"/>
         </w:rPr>
-        <w:t xml:space="preserve"> </w:t>
-      </w:r>
-      <w:proofErr w:type="gramStart"/>
-      <w:r>
-        <w:rPr>
-          <w:b/>
-          <w:bCs/>
-          <w:highlight w:val="yellow"/>
-        </w:rPr>
-        <w:t>chunk</w:t>
-      </w:r>
-      <w:proofErr w:type="gramEnd"/>
-      <w:r>
-        <w:rPr>
-          <w:b/>
-          <w:bCs/>
-          <w:highlight w:val="yellow"/>
-        </w:rPr>
-        <w:t xml:space="preserve"> mesh generation</w:t>
+        <w:t xml:space="preserve"> chunk mesh generation</w:t>
       </w:r>
     </w:p>
     <w:tbl>
@@ -279,13 +223,7 @@
               <w:rPr>
                 <w:highlight w:val="yellow"/>
               </w:rPr>
-              <w:t xml:space="preserve">Without mesh gen </w:t>
-            </w:r>
-            <w:r>
-              <w:rPr>
-                <w:highlight w:val="yellow"/>
-              </w:rPr>
-              <w:t>(default terrain)</w:t>
+              <w:t>Without mesh gen (default terrain)</w:t>
             </w:r>
           </w:p>
         </w:tc>
@@ -325,6 +263,7 @@
             </w:pPr>
             <w:r>
               <w:rPr>
+                <w:noProof/>
                 <w:highlight w:val="yellow"/>
               </w:rPr>
               <w:drawing>
@@ -379,6 +318,7 @@
             </w:pPr>
             <w:r>
               <w:rPr>
+                <w:noProof/>
                 <w:highlight w:val="yellow"/>
               </w:rPr>
               <w:drawing>
@@ -459,40 +399,45 @@
                 <w:szCs w:val="19"/>
               </w:rPr>
             </w:pPr>
-            <w:proofErr w:type="spellStart"/>
             <w:r>
               <w:rPr>
                 <w:color w:val="871094"/>
                 <w:sz w:val="19"/>
                 <w:szCs w:val="19"/>
               </w:rPr>
-              <w:t>meshesHaveAllSides</w:t>
-            </w:r>
-            <w:proofErr w:type="spellEnd"/>
+              <w:t xml:space="preserve">meshesHaveAllSides </w:t>
+            </w:r>
+            <w:r>
+              <w:rPr>
+                <w:color w:val="080808"/>
+                <w:sz w:val="19"/>
+                <w:szCs w:val="19"/>
+              </w:rPr>
+              <w:t xml:space="preserve">= </w:t>
+            </w:r>
             <w:r>
               <w:rPr>
                 <w:color w:val="871094"/>
                 <w:sz w:val="19"/>
                 <w:szCs w:val="19"/>
               </w:rPr>
-              <w:t xml:space="preserve"> </w:t>
-            </w:r>
-            <w:r>
-              <w:rPr>
-                <w:color w:val="080808"/>
-                <w:sz w:val="19"/>
-                <w:szCs w:val="19"/>
-              </w:rPr>
-              <w:t xml:space="preserve">= </w:t>
-            </w:r>
-            <w:proofErr w:type="spellStart"/>
+              <w:t>chunk</w:t>
+            </w:r>
+            <w:r>
+              <w:rPr>
+                <w:color w:val="080808"/>
+                <w:sz w:val="19"/>
+                <w:szCs w:val="19"/>
+              </w:rPr>
+              <w:t>.</w:t>
+            </w:r>
             <w:r>
               <w:rPr>
                 <w:color w:val="871094"/>
                 <w:sz w:val="19"/>
                 <w:szCs w:val="19"/>
               </w:rPr>
-              <w:t>chunk</w:t>
+              <w:t>neghbors</w:t>
             </w:r>
             <w:r>
               <w:rPr>
@@ -508,25 +453,8 @@
                 <w:sz w:val="19"/>
                 <w:szCs w:val="19"/>
               </w:rPr>
-              <w:t>neghbors</w:t>
-            </w:r>
-            <w:r>
-              <w:rPr>
-                <w:color w:val="080808"/>
-                <w:sz w:val="19"/>
-                <w:szCs w:val="19"/>
-              </w:rPr>
-              <w:t>.</w:t>
-            </w:r>
-            <w:r>
-              <w:rPr>
-                <w:color w:val="871094"/>
-                <w:sz w:val="19"/>
-                <w:szCs w:val="19"/>
-              </w:rPr>
               <w:t>allFacingNeghborsLoaded</w:t>
             </w:r>
-            <w:proofErr w:type="spellEnd"/>
             <w:r>
               <w:rPr>
                 <w:color w:val="080808"/>
@@ -570,9 +498,8 @@
                 <w:szCs w:val="19"/>
               </w:rPr>
               <w:br/>
-              <w:t xml:space="preserve">//if a mesh is empty by the size of the </w:t>
-            </w:r>
-            <w:proofErr w:type="spellStart"/>
+              <w:t>//if a mesh is empty by the size of the verteces</w:t>
+            </w:r>
             <w:r>
               <w:rPr>
                 <w:i/>
@@ -581,9 +508,288 @@
                 <w:sz w:val="19"/>
                 <w:szCs w:val="19"/>
               </w:rPr>
-              <w:t>verteces</w:t>
-            </w:r>
-            <w:proofErr w:type="spellEnd"/>
+              <w:br/>
+            </w:r>
+            <w:r>
+              <w:rPr>
+                <w:color w:val="871094"/>
+                <w:sz w:val="19"/>
+                <w:szCs w:val="19"/>
+              </w:rPr>
+              <w:t>opaqueBuffer</w:t>
+            </w:r>
+            <w:r>
+              <w:rPr>
+                <w:color w:val="080808"/>
+                <w:sz w:val="19"/>
+                <w:szCs w:val="19"/>
+              </w:rPr>
+              <w:t>.reset();</w:t>
+            </w:r>
+            <w:r>
+              <w:rPr>
+                <w:color w:val="080808"/>
+                <w:sz w:val="19"/>
+                <w:szCs w:val="19"/>
+              </w:rPr>
+              <w:br/>
+            </w:r>
+            <w:r>
+              <w:rPr>
+                <w:color w:val="871094"/>
+                <w:sz w:val="19"/>
+                <w:szCs w:val="19"/>
+              </w:rPr>
+              <w:t>transBuffer</w:t>
+            </w:r>
+            <w:r>
+              <w:rPr>
+                <w:color w:val="080808"/>
+                <w:sz w:val="19"/>
+                <w:szCs w:val="19"/>
+              </w:rPr>
+              <w:t>.reset();</w:t>
+            </w:r>
+            <w:r>
+              <w:rPr>
+                <w:color w:val="080808"/>
+                <w:sz w:val="19"/>
+                <w:szCs w:val="19"/>
+              </w:rPr>
+              <w:br/>
+            </w:r>
+            <w:r>
+              <w:rPr>
+                <w:color w:val="080808"/>
+                <w:sz w:val="19"/>
+                <w:szCs w:val="19"/>
+              </w:rPr>
+              <w:br/>
+            </w:r>
+            <w:r>
+              <w:rPr>
+                <w:color w:val="871094"/>
+                <w:sz w:val="19"/>
+                <w:szCs w:val="19"/>
+              </w:rPr>
+              <w:t>greedyMesher</w:t>
+            </w:r>
+            <w:r>
+              <w:rPr>
+                <w:color w:val="080808"/>
+                <w:sz w:val="19"/>
+                <w:szCs w:val="19"/>
+              </w:rPr>
+              <w:t>.compute(</w:t>
+            </w:r>
+            <w:r>
+              <w:rPr>
+                <w:color w:val="871094"/>
+                <w:sz w:val="19"/>
+                <w:szCs w:val="19"/>
+              </w:rPr>
+              <w:t>opaqueBuffer</w:t>
+            </w:r>
+            <w:r>
+              <w:rPr>
+                <w:color w:val="080808"/>
+                <w:sz w:val="19"/>
+                <w:szCs w:val="19"/>
+              </w:rPr>
+              <w:t xml:space="preserve">, </w:t>
+            </w:r>
+            <w:r>
+              <w:rPr>
+                <w:color w:val="871094"/>
+                <w:sz w:val="19"/>
+                <w:szCs w:val="19"/>
+              </w:rPr>
+              <w:t>transBuffer</w:t>
+            </w:r>
+            <w:r>
+              <w:rPr>
+                <w:color w:val="080808"/>
+                <w:sz w:val="19"/>
+                <w:szCs w:val="19"/>
+              </w:rPr>
+              <w:t xml:space="preserve">, </w:t>
+            </w:r>
+            <w:r>
+              <w:rPr>
+                <w:color w:val="000000"/>
+                <w:sz w:val="19"/>
+                <w:szCs w:val="19"/>
+              </w:rPr>
+              <w:t>stack</w:t>
+            </w:r>
+            <w:r>
+              <w:rPr>
+                <w:color w:val="080808"/>
+                <w:sz w:val="19"/>
+                <w:szCs w:val="19"/>
+              </w:rPr>
+              <w:t xml:space="preserve">, </w:t>
+            </w:r>
+            <w:r>
+              <w:rPr>
+                <w:color w:val="1750EB"/>
+                <w:sz w:val="19"/>
+                <w:szCs w:val="19"/>
+              </w:rPr>
+              <w:t>1</w:t>
+            </w:r>
+            <w:r>
+              <w:rPr>
+                <w:color w:val="080808"/>
+                <w:sz w:val="19"/>
+                <w:szCs w:val="19"/>
+              </w:rPr>
+              <w:t>,</w:t>
+            </w:r>
+            <w:r>
+              <w:rPr>
+                <w:color w:val="0033B3"/>
+                <w:sz w:val="19"/>
+                <w:szCs w:val="19"/>
+              </w:rPr>
+              <w:t>false</w:t>
+            </w:r>
+            <w:r>
+              <w:rPr>
+                <w:color w:val="080808"/>
+                <w:sz w:val="19"/>
+                <w:szCs w:val="19"/>
+              </w:rPr>
+              <w:t>);</w:t>
+            </w:r>
+            <w:r>
+              <w:rPr>
+                <w:color w:val="080808"/>
+                <w:sz w:val="19"/>
+                <w:szCs w:val="19"/>
+              </w:rPr>
+              <w:br/>
+            </w:r>
+            <w:r>
+              <w:rPr>
+                <w:color w:val="871094"/>
+                <w:sz w:val="19"/>
+                <w:szCs w:val="19"/>
+              </w:rPr>
+              <w:t>naiveMesher</w:t>
+            </w:r>
+            <w:r>
+              <w:rPr>
+                <w:color w:val="080808"/>
+                <w:sz w:val="19"/>
+                <w:szCs w:val="19"/>
+              </w:rPr>
+              <w:t>.compute(</w:t>
+            </w:r>
+            <w:r>
+              <w:rPr>
+                <w:color w:val="871094"/>
+                <w:sz w:val="19"/>
+                <w:szCs w:val="19"/>
+              </w:rPr>
+              <w:t>opaqueBuffer</w:t>
+            </w:r>
+            <w:r>
+              <w:rPr>
+                <w:color w:val="080808"/>
+                <w:sz w:val="19"/>
+                <w:szCs w:val="19"/>
+              </w:rPr>
+              <w:t xml:space="preserve">, </w:t>
+            </w:r>
+            <w:r>
+              <w:rPr>
+                <w:color w:val="871094"/>
+                <w:sz w:val="19"/>
+                <w:szCs w:val="19"/>
+              </w:rPr>
+              <w:t>transBuffer</w:t>
+            </w:r>
+            <w:r>
+              <w:rPr>
+                <w:color w:val="080808"/>
+                <w:sz w:val="19"/>
+                <w:szCs w:val="19"/>
+              </w:rPr>
+              <w:t xml:space="preserve">, </w:t>
+            </w:r>
+            <w:r>
+              <w:rPr>
+                <w:color w:val="871094"/>
+                <w:sz w:val="19"/>
+                <w:szCs w:val="19"/>
+              </w:rPr>
+              <w:t>chunk</w:t>
+            </w:r>
+            <w:r>
+              <w:rPr>
+                <w:color w:val="080808"/>
+                <w:sz w:val="19"/>
+                <w:szCs w:val="19"/>
+              </w:rPr>
+              <w:t>.</w:t>
+            </w:r>
+            <w:r>
+              <w:rPr>
+                <w:color w:val="871094"/>
+                <w:sz w:val="19"/>
+                <w:szCs w:val="19"/>
+              </w:rPr>
+              <w:t>position</w:t>
+            </w:r>
+            <w:r>
+              <w:rPr>
+                <w:color w:val="080808"/>
+                <w:sz w:val="19"/>
+                <w:szCs w:val="19"/>
+              </w:rPr>
+              <w:t>,</w:t>
+            </w:r>
+            <w:r>
+              <w:rPr>
+                <w:color w:val="0033B3"/>
+                <w:sz w:val="19"/>
+                <w:szCs w:val="19"/>
+              </w:rPr>
+              <w:t>false</w:t>
+            </w:r>
+            <w:r>
+              <w:rPr>
+                <w:color w:val="080808"/>
+                <w:sz w:val="19"/>
+                <w:szCs w:val="19"/>
+              </w:rPr>
+              <w:t>);</w:t>
+            </w:r>
+            <w:r>
+              <w:rPr>
+                <w:color w:val="080808"/>
+                <w:sz w:val="19"/>
+                <w:szCs w:val="19"/>
+              </w:rPr>
+              <w:br/>
+            </w:r>
+            <w:r>
+              <w:rPr>
+                <w:color w:val="871094"/>
+                <w:sz w:val="19"/>
+                <w:szCs w:val="19"/>
+              </w:rPr>
+              <w:t>opaqueBuffer</w:t>
+            </w:r>
+            <w:r>
+              <w:rPr>
+                <w:color w:val="080808"/>
+                <w:sz w:val="19"/>
+                <w:szCs w:val="19"/>
+              </w:rPr>
+              <w:t xml:space="preserve">.makeVertexSet(); </w:t>
+            </w:r>
             <w:r>
               <w:rPr>
                 <w:i/>
@@ -592,347 +798,7 @@
                 <w:sz w:val="19"/>
                 <w:szCs w:val="19"/>
               </w:rPr>
-              <w:br/>
-            </w:r>
-            <w:proofErr w:type="spellStart"/>
-            <w:r>
-              <w:rPr>
-                <w:color w:val="871094"/>
-                <w:sz w:val="19"/>
-                <w:szCs w:val="19"/>
-              </w:rPr>
-              <w:t>opaqueBuffer</w:t>
-            </w:r>
-            <w:r>
-              <w:rPr>
-                <w:color w:val="080808"/>
-                <w:sz w:val="19"/>
-                <w:szCs w:val="19"/>
-              </w:rPr>
-              <w:t>.reset</w:t>
-            </w:r>
-            <w:proofErr w:type="spellEnd"/>
-            <w:r>
-              <w:rPr>
-                <w:color w:val="080808"/>
-                <w:sz w:val="19"/>
-                <w:szCs w:val="19"/>
-              </w:rPr>
-              <w:t>();</w:t>
-            </w:r>
-            <w:r>
-              <w:rPr>
-                <w:color w:val="080808"/>
-                <w:sz w:val="19"/>
-                <w:szCs w:val="19"/>
-              </w:rPr>
-              <w:br/>
-            </w:r>
-            <w:proofErr w:type="spellStart"/>
-            <w:r>
-              <w:rPr>
-                <w:color w:val="871094"/>
-                <w:sz w:val="19"/>
-                <w:szCs w:val="19"/>
-              </w:rPr>
-              <w:t>transBuffer</w:t>
-            </w:r>
-            <w:r>
-              <w:rPr>
-                <w:color w:val="080808"/>
-                <w:sz w:val="19"/>
-                <w:szCs w:val="19"/>
-              </w:rPr>
-              <w:t>.reset</w:t>
-            </w:r>
-            <w:proofErr w:type="spellEnd"/>
-            <w:r>
-              <w:rPr>
-                <w:color w:val="080808"/>
-                <w:sz w:val="19"/>
-                <w:szCs w:val="19"/>
-              </w:rPr>
-              <w:t>();</w:t>
-            </w:r>
-            <w:r>
-              <w:rPr>
-                <w:color w:val="080808"/>
-                <w:sz w:val="19"/>
-                <w:szCs w:val="19"/>
-              </w:rPr>
-              <w:br/>
-            </w:r>
-            <w:r>
-              <w:rPr>
-                <w:color w:val="080808"/>
-                <w:sz w:val="19"/>
-                <w:szCs w:val="19"/>
-              </w:rPr>
-              <w:br/>
-            </w:r>
-            <w:proofErr w:type="spellStart"/>
-            <w:r>
-              <w:rPr>
-                <w:color w:val="871094"/>
-                <w:sz w:val="19"/>
-                <w:szCs w:val="19"/>
-              </w:rPr>
-              <w:t>greedyMesher</w:t>
-            </w:r>
-            <w:r>
-              <w:rPr>
-                <w:color w:val="080808"/>
-                <w:sz w:val="19"/>
-                <w:szCs w:val="19"/>
-              </w:rPr>
-              <w:t>.compute</w:t>
-            </w:r>
-            <w:proofErr w:type="spellEnd"/>
-            <w:r>
-              <w:rPr>
-                <w:color w:val="080808"/>
-                <w:sz w:val="19"/>
-                <w:szCs w:val="19"/>
-              </w:rPr>
-              <w:t>(</w:t>
-            </w:r>
-            <w:proofErr w:type="spellStart"/>
-            <w:r>
-              <w:rPr>
-                <w:color w:val="871094"/>
-                <w:sz w:val="19"/>
-                <w:szCs w:val="19"/>
-              </w:rPr>
-              <w:t>opaqueBuffer</w:t>
-            </w:r>
-            <w:proofErr w:type="spellEnd"/>
-            <w:r>
-              <w:rPr>
-                <w:color w:val="080808"/>
-                <w:sz w:val="19"/>
-                <w:szCs w:val="19"/>
-              </w:rPr>
-              <w:t xml:space="preserve">, </w:t>
-            </w:r>
-            <w:proofErr w:type="spellStart"/>
-            <w:r>
-              <w:rPr>
-                <w:color w:val="871094"/>
-                <w:sz w:val="19"/>
-                <w:szCs w:val="19"/>
-              </w:rPr>
-              <w:t>transBuffer</w:t>
-            </w:r>
-            <w:proofErr w:type="spellEnd"/>
-            <w:r>
-              <w:rPr>
-                <w:color w:val="080808"/>
-                <w:sz w:val="19"/>
-                <w:szCs w:val="19"/>
-              </w:rPr>
-              <w:t xml:space="preserve">, </w:t>
-            </w:r>
-            <w:r>
-              <w:rPr>
-                <w:color w:val="000000"/>
-                <w:sz w:val="19"/>
-                <w:szCs w:val="19"/>
-              </w:rPr>
-              <w:t>stack</w:t>
-            </w:r>
-            <w:r>
-              <w:rPr>
-                <w:color w:val="080808"/>
-                <w:sz w:val="19"/>
-                <w:szCs w:val="19"/>
-              </w:rPr>
-              <w:t xml:space="preserve">, </w:t>
-            </w:r>
-            <w:r>
-              <w:rPr>
-                <w:color w:val="1750EB"/>
-                <w:sz w:val="19"/>
-                <w:szCs w:val="19"/>
-              </w:rPr>
-              <w:t>1</w:t>
-            </w:r>
-            <w:r>
-              <w:rPr>
-                <w:color w:val="080808"/>
-                <w:sz w:val="19"/>
-                <w:szCs w:val="19"/>
-              </w:rPr>
-              <w:t>,</w:t>
-            </w:r>
-            <w:r>
-              <w:rPr>
-                <w:color w:val="0033B3"/>
-                <w:sz w:val="19"/>
-                <w:szCs w:val="19"/>
-              </w:rPr>
-              <w:t>false</w:t>
-            </w:r>
-            <w:r>
-              <w:rPr>
-                <w:color w:val="080808"/>
-                <w:sz w:val="19"/>
-                <w:szCs w:val="19"/>
-              </w:rPr>
-              <w:t>);</w:t>
-            </w:r>
-            <w:r>
-              <w:rPr>
-                <w:color w:val="080808"/>
-                <w:sz w:val="19"/>
-                <w:szCs w:val="19"/>
-              </w:rPr>
-              <w:br/>
-            </w:r>
-            <w:proofErr w:type="spellStart"/>
-            <w:r>
-              <w:rPr>
-                <w:color w:val="871094"/>
-                <w:sz w:val="19"/>
-                <w:szCs w:val="19"/>
-              </w:rPr>
-              <w:t>naiveMesher</w:t>
-            </w:r>
-            <w:r>
-              <w:rPr>
-                <w:color w:val="080808"/>
-                <w:sz w:val="19"/>
-                <w:szCs w:val="19"/>
-              </w:rPr>
-              <w:t>.compute</w:t>
-            </w:r>
-            <w:proofErr w:type="spellEnd"/>
-            <w:r>
-              <w:rPr>
-                <w:color w:val="080808"/>
-                <w:sz w:val="19"/>
-                <w:szCs w:val="19"/>
-              </w:rPr>
-              <w:t>(</w:t>
-            </w:r>
-            <w:proofErr w:type="spellStart"/>
-            <w:r>
-              <w:rPr>
-                <w:color w:val="871094"/>
-                <w:sz w:val="19"/>
-                <w:szCs w:val="19"/>
-              </w:rPr>
-              <w:t>opaqueBuffer</w:t>
-            </w:r>
-            <w:proofErr w:type="spellEnd"/>
-            <w:r>
-              <w:rPr>
-                <w:color w:val="080808"/>
-                <w:sz w:val="19"/>
-                <w:szCs w:val="19"/>
-              </w:rPr>
-              <w:t xml:space="preserve">, </w:t>
-            </w:r>
-            <w:proofErr w:type="spellStart"/>
-            <w:r>
-              <w:rPr>
-                <w:color w:val="871094"/>
-                <w:sz w:val="19"/>
-                <w:szCs w:val="19"/>
-              </w:rPr>
-              <w:t>transBuffer</w:t>
-            </w:r>
-            <w:proofErr w:type="spellEnd"/>
-            <w:r>
-              <w:rPr>
-                <w:color w:val="080808"/>
-                <w:sz w:val="19"/>
-                <w:szCs w:val="19"/>
-              </w:rPr>
-              <w:t xml:space="preserve">, </w:t>
-            </w:r>
-            <w:proofErr w:type="spellStart"/>
-            <w:r>
-              <w:rPr>
-                <w:color w:val="871094"/>
-                <w:sz w:val="19"/>
-                <w:szCs w:val="19"/>
-              </w:rPr>
-              <w:t>chunk</w:t>
-            </w:r>
-            <w:r>
-              <w:rPr>
-                <w:color w:val="080808"/>
-                <w:sz w:val="19"/>
-                <w:szCs w:val="19"/>
-              </w:rPr>
-              <w:t>.</w:t>
-            </w:r>
-            <w:r>
-              <w:rPr>
-                <w:color w:val="871094"/>
-                <w:sz w:val="19"/>
-                <w:szCs w:val="19"/>
-              </w:rPr>
-              <w:t>position</w:t>
-            </w:r>
-            <w:r>
-              <w:rPr>
-                <w:color w:val="080808"/>
-                <w:sz w:val="19"/>
-                <w:szCs w:val="19"/>
-              </w:rPr>
-              <w:t>,</w:t>
-            </w:r>
-            <w:r>
-              <w:rPr>
-                <w:color w:val="0033B3"/>
-                <w:sz w:val="19"/>
-                <w:szCs w:val="19"/>
-              </w:rPr>
-              <w:t>false</w:t>
-            </w:r>
-            <w:proofErr w:type="spellEnd"/>
-            <w:r>
-              <w:rPr>
-                <w:color w:val="080808"/>
-                <w:sz w:val="19"/>
-                <w:szCs w:val="19"/>
-              </w:rPr>
-              <w:t>);</w:t>
-            </w:r>
-            <w:r>
-              <w:rPr>
-                <w:color w:val="080808"/>
-                <w:sz w:val="19"/>
-                <w:szCs w:val="19"/>
-              </w:rPr>
-              <w:br/>
-            </w:r>
-            <w:proofErr w:type="spellStart"/>
-            <w:r>
-              <w:rPr>
-                <w:color w:val="871094"/>
-                <w:sz w:val="19"/>
-                <w:szCs w:val="19"/>
-              </w:rPr>
-              <w:t>opaqueBuffer</w:t>
-            </w:r>
-            <w:r>
-              <w:rPr>
-                <w:color w:val="080808"/>
-                <w:sz w:val="19"/>
-                <w:szCs w:val="19"/>
-              </w:rPr>
-              <w:t>.makeVertexSet</w:t>
-            </w:r>
-            <w:proofErr w:type="spellEnd"/>
-            <w:r>
-              <w:rPr>
-                <w:color w:val="080808"/>
-                <w:sz w:val="19"/>
-                <w:szCs w:val="19"/>
-              </w:rPr>
-              <w:t xml:space="preserve">(); </w:t>
+              <w:t>//Buffer will automatically not make verteces if it is empty</w:t>
             </w:r>
             <w:r>
               <w:rPr>
@@ -942,41 +808,8 @@
                 <w:sz w:val="19"/>
                 <w:szCs w:val="19"/>
               </w:rPr>
-              <w:t xml:space="preserve">//Buffer will automatically not make </w:t>
-            </w:r>
-            <w:proofErr w:type="spellStart"/>
-            <w:r>
-              <w:rPr>
-                <w:i/>
-                <w:iCs/>
-                <w:color w:val="8C8C8C"/>
-                <w:sz w:val="19"/>
-                <w:szCs w:val="19"/>
-              </w:rPr>
-              <w:t>verteces</w:t>
-            </w:r>
-            <w:proofErr w:type="spellEnd"/>
-            <w:r>
-              <w:rPr>
-                <w:i/>
-                <w:iCs/>
-                <w:color w:val="8C8C8C"/>
-                <w:sz w:val="19"/>
-                <w:szCs w:val="19"/>
-              </w:rPr>
-              <w:t xml:space="preserve"> if it is empty</w:t>
-            </w:r>
-            <w:r>
-              <w:rPr>
-                <w:i/>
-                <w:iCs/>
-                <w:color w:val="8C8C8C"/>
-                <w:sz w:val="19"/>
-                <w:szCs w:val="19"/>
-              </w:rPr>
               <w:br/>
             </w:r>
-            <w:proofErr w:type="spellStart"/>
             <w:r>
               <w:rPr>
                 <w:color w:val="871094"/>
@@ -991,16 +824,7 @@
                 <w:sz w:val="19"/>
                 <w:szCs w:val="19"/>
               </w:rPr>
-              <w:t>.makeVertexSet</w:t>
-            </w:r>
-            <w:proofErr w:type="spellEnd"/>
-            <w:r>
-              <w:rPr>
-                <w:color w:val="080808"/>
-                <w:sz w:val="19"/>
-                <w:szCs w:val="19"/>
-              </w:rPr>
-              <w:t>();</w:t>
+              <w:t>.makeVertexSet();</w:t>
             </w:r>
           </w:p>
           <w:p/>
@@ -1047,41 +871,13 @@
         <w:rPr>
           <w:highlight w:val="yellow"/>
         </w:rPr>
-        <w:t xml:space="preserve"> </w:t>
-      </w:r>
-      <w:proofErr w:type="gramStart"/>
-      <w:r>
-        <w:rPr>
-          <w:highlight w:val="yellow"/>
-        </w:rPr>
-        <w:t>code</w:t>
-      </w:r>
-      <w:r>
-        <w:rPr>
-          <w:highlight w:val="yellow"/>
-        </w:rPr>
-        <w:t>,</w:t>
-      </w:r>
-      <w:proofErr w:type="gramEnd"/>
-      <w:r>
-        <w:rPr>
-          <w:highlight w:val="yellow"/>
-        </w:rPr>
-        <w:t xml:space="preserve"> we will call this code </w:t>
-      </w:r>
-      <w:proofErr w:type="spellStart"/>
-      <w:r>
-        <w:rPr>
-          <w:highlight w:val="yellow"/>
-        </w:rPr>
-        <w:t>CODE</w:t>
-      </w:r>
-      <w:proofErr w:type="spellEnd"/>
-      <w:r>
-        <w:rPr>
-          <w:highlight w:val="yellow"/>
-        </w:rPr>
-        <w:t xml:space="preserve"> A:</w:t>
+        <w:t xml:space="preserve"> code</w:t>
+      </w:r>
+      <w:r>
+        <w:rPr>
+          <w:highlight w:val="yellow"/>
+        </w:rPr>
+        <w:t>, we will call this code CODE A:</w:t>
       </w:r>
     </w:p>
     <w:tbl>
@@ -1108,23 +904,13 @@
                 <w:szCs w:val="19"/>
               </w:rPr>
             </w:pPr>
-            <w:proofErr w:type="spellStart"/>
             <w:r>
               <w:rPr>
                 <w:color w:val="000000"/>
                 <w:sz w:val="19"/>
                 <w:szCs w:val="19"/>
               </w:rPr>
-              <w:t>IntBuffer</w:t>
-            </w:r>
-            <w:proofErr w:type="spellEnd"/>
-            <w:r>
-              <w:rPr>
-                <w:color w:val="000000"/>
-                <w:sz w:val="19"/>
-                <w:szCs w:val="19"/>
-              </w:rPr>
-              <w:t xml:space="preserve"> vert </w:t>
+              <w:t xml:space="preserve">IntBuffer vert </w:t>
             </w:r>
             <w:r>
               <w:rPr>
@@ -1134,7 +920,6 @@
               </w:rPr>
               <w:t xml:space="preserve">= </w:t>
             </w:r>
-            <w:proofErr w:type="spellStart"/>
             <w:r>
               <w:rPr>
                 <w:color w:val="000000"/>
@@ -1161,7 +946,6 @@
               </w:rPr>
               <w:t>memAllocInt</w:t>
             </w:r>
-            <w:proofErr w:type="spellEnd"/>
             <w:r>
               <w:rPr>
                 <w:color w:val="080808"/>
@@ -1170,7 +954,6 @@
               </w:rPr>
               <w:t>(</w:t>
             </w:r>
-            <w:proofErr w:type="spellStart"/>
             <w:r>
               <w:rPr>
                 <w:color w:val="000000"/>
@@ -1197,7 +980,6 @@
               </w:rPr>
               <w:t>VECTOR_ELEMENTS</w:t>
             </w:r>
-            <w:proofErr w:type="spellEnd"/>
             <w:r>
               <w:rPr>
                 <w:color w:val="080808"/>
@@ -1214,8 +996,6 @@
               </w:rPr>
               <w:br/>
             </w:r>
-            <w:proofErr w:type="spellStart"/>
-            <w:proofErr w:type="gramStart"/>
             <w:r>
               <w:rPr>
                 <w:color w:val="000000"/>
@@ -1230,18 +1010,8 @@
                 <w:sz w:val="19"/>
                 <w:szCs w:val="19"/>
               </w:rPr>
-              <w:t>.put</w:t>
-            </w:r>
-            <w:proofErr w:type="spellEnd"/>
-            <w:r>
-              <w:rPr>
-                <w:color w:val="080808"/>
-                <w:sz w:val="19"/>
-                <w:szCs w:val="19"/>
-              </w:rPr>
-              <w:t>(</w:t>
-            </w:r>
-            <w:proofErr w:type="gramEnd"/>
+              <w:t>.put(</w:t>
+            </w:r>
             <w:r>
               <w:rPr>
                 <w:color w:val="1750EB"/>
@@ -1258,7 +1028,6 @@
               </w:rPr>
               <w:t xml:space="preserve">, </w:t>
             </w:r>
-            <w:proofErr w:type="spellStart"/>
             <w:r>
               <w:rPr>
                 <w:color w:val="000000"/>
@@ -1267,7 +1036,6 @@
               </w:rPr>
               <w:t>firstInt</w:t>
             </w:r>
-            <w:proofErr w:type="spellEnd"/>
             <w:r>
               <w:rPr>
                 <w:color w:val="080808"/>
@@ -1284,7 +1052,6 @@
               </w:rPr>
               <w:br/>
             </w:r>
-            <w:proofErr w:type="spellStart"/>
             <w:r>
               <w:rPr>
                 <w:color w:val="000000"/>
@@ -1299,16 +1066,7 @@
                 <w:sz w:val="19"/>
                 <w:szCs w:val="19"/>
               </w:rPr>
-              <w:t>.put</w:t>
-            </w:r>
-            <w:proofErr w:type="spellEnd"/>
-            <w:r>
-              <w:rPr>
-                <w:color w:val="080808"/>
-                <w:sz w:val="19"/>
-                <w:szCs w:val="19"/>
-              </w:rPr>
-              <w:t>(</w:t>
+              <w:t>.put(</w:t>
             </w:r>
             <w:r>
               <w:rPr>
@@ -1326,7 +1084,6 @@
               </w:rPr>
               <w:t xml:space="preserve">, </w:t>
             </w:r>
-            <w:proofErr w:type="spellStart"/>
             <w:r>
               <w:rPr>
                 <w:color w:val="000000"/>
@@ -1335,7 +1092,6 @@
               </w:rPr>
               <w:t>secondInt</w:t>
             </w:r>
-            <w:proofErr w:type="spellEnd"/>
             <w:r>
               <w:rPr>
                 <w:color w:val="080808"/>
@@ -1352,7 +1108,6 @@
               </w:rPr>
               <w:br/>
             </w:r>
-            <w:proofErr w:type="spellStart"/>
             <w:r>
               <w:rPr>
                 <w:color w:val="000000"/>
@@ -1367,16 +1122,7 @@
                 <w:sz w:val="19"/>
                 <w:szCs w:val="19"/>
               </w:rPr>
-              <w:t>.put</w:t>
-            </w:r>
-            <w:proofErr w:type="spellEnd"/>
-            <w:r>
-              <w:rPr>
-                <w:color w:val="080808"/>
-                <w:sz w:val="19"/>
-                <w:szCs w:val="19"/>
-              </w:rPr>
-              <w:t>(</w:t>
+              <w:t>.put(</w:t>
             </w:r>
             <w:r>
               <w:rPr>
@@ -1394,7 +1140,6 @@
               </w:rPr>
               <w:t xml:space="preserve">, </w:t>
             </w:r>
-            <w:proofErr w:type="spellStart"/>
             <w:r>
               <w:rPr>
                 <w:color w:val="000000"/>
@@ -1403,7 +1148,6 @@
               </w:rPr>
               <w:t>thridInt</w:t>
             </w:r>
-            <w:proofErr w:type="spellEnd"/>
             <w:r>
               <w:rPr>
                 <w:color w:val="080808"/>
@@ -1477,7 +1221,6 @@
                 <w:szCs w:val="19"/>
               </w:rPr>
             </w:pPr>
-            <w:proofErr w:type="spellStart"/>
             <w:r>
               <w:rPr>
                 <w:color w:val="871094"/>
@@ -1492,16 +1235,7 @@
                 <w:sz w:val="19"/>
                 <w:szCs w:val="19"/>
               </w:rPr>
-              <w:t>.makeVertexSet</w:t>
-            </w:r>
-            <w:proofErr w:type="spellEnd"/>
-            <w:r>
-              <w:rPr>
-                <w:color w:val="080808"/>
-                <w:sz w:val="19"/>
-                <w:szCs w:val="19"/>
-              </w:rPr>
-              <w:t xml:space="preserve">(); </w:t>
+              <w:t xml:space="preserve">.makeVertexSet(); </w:t>
             </w:r>
             <w:r>
               <w:rPr>
@@ -1511,9 +1245,8 @@
                 <w:sz w:val="19"/>
                 <w:szCs w:val="19"/>
               </w:rPr>
-              <w:t xml:space="preserve">//Buffer will automatically not make </w:t>
-            </w:r>
-            <w:proofErr w:type="spellStart"/>
+              <w:t>//Buffer will automatically not make verteces if it is empty</w:t>
+            </w:r>
             <w:r>
               <w:rPr>
                 <w:i/>
@@ -1522,30 +1255,8 @@
                 <w:sz w:val="19"/>
                 <w:szCs w:val="19"/>
               </w:rPr>
-              <w:t>verteces</w:t>
-            </w:r>
-            <w:proofErr w:type="spellEnd"/>
-            <w:r>
-              <w:rPr>
-                <w:i/>
-                <w:iCs/>
-                <w:color w:val="8C8C8C"/>
-                <w:sz w:val="19"/>
-                <w:szCs w:val="19"/>
-              </w:rPr>
-              <w:t xml:space="preserve"> if it is empty</w:t>
-            </w:r>
-            <w:r>
-              <w:rPr>
-                <w:i/>
-                <w:iCs/>
-                <w:color w:val="8C8C8C"/>
-                <w:sz w:val="19"/>
-                <w:szCs w:val="19"/>
-              </w:rPr>
               <w:br/>
             </w:r>
-            <w:proofErr w:type="spellStart"/>
             <w:r>
               <w:rPr>
                 <w:color w:val="871094"/>
@@ -1560,27 +1271,8 @@
                 <w:sz w:val="19"/>
                 <w:szCs w:val="19"/>
               </w:rPr>
-              <w:t>.makeVertexSet</w:t>
-            </w:r>
-            <w:proofErr w:type="spellEnd"/>
-            <w:r>
-              <w:rPr>
-                <w:color w:val="080808"/>
-                <w:sz w:val="19"/>
-                <w:szCs w:val="19"/>
-              </w:rPr>
-              <w:t>(</w:t>
-            </w:r>
-            <w:proofErr w:type="gramStart"/>
-            <w:r>
-              <w:rPr>
-                <w:color w:val="080808"/>
-                <w:sz w:val="19"/>
-                <w:szCs w:val="19"/>
-              </w:rPr>
-              <w:t>);</w:t>
-            </w:r>
-            <w:proofErr w:type="gramEnd"/>
+              <w:t>.makeVertexSet();</w:t>
+            </w:r>
           </w:p>
           <w:p>
             <w:pPr>
@@ -1611,21 +1303,7 @@
         <w:rPr>
           <w:highlight w:val="yellow"/>
         </w:rPr>
-        <w:t xml:space="preserve">Creating temporary </w:t>
-      </w:r>
-      <w:proofErr w:type="spellStart"/>
-      <w:r>
-        <w:rPr>
-          <w:highlight w:val="yellow"/>
-        </w:rPr>
-        <w:t>verticies</w:t>
-      </w:r>
-      <w:proofErr w:type="spellEnd"/>
-      <w:r>
-        <w:rPr>
-          <w:highlight w:val="yellow"/>
-        </w:rPr>
-        <w:t xml:space="preserve"> to add to the gpu</w:t>
+        <w:t>Creating temporary verticies to add to the gpu</w:t>
       </w:r>
     </w:p>
     <w:p>
@@ -1643,34 +1321,20 @@
         <w:rPr>
           <w:highlight w:val="yellow"/>
         </w:rPr>
-        <w:t xml:space="preserve">And making the vertex set by creating a new </w:t>
-      </w:r>
-      <w:proofErr w:type="spellStart"/>
-      <w:r>
-        <w:rPr>
-          <w:highlight w:val="yellow"/>
-        </w:rPr>
-        <w:t>intBuffer</w:t>
-      </w:r>
-      <w:proofErr w:type="spellEnd"/>
-    </w:p>
-    <w:p>
-      <w:pPr>
-        <w:rPr>
-          <w:highlight w:val="yellow"/>
-        </w:rPr>
-      </w:pPr>
-      <w:r>
-        <w:rPr>
-          <w:highlight w:val="yellow"/>
-        </w:rPr>
-        <w:t>A</w:t>
-      </w:r>
-      <w:r>
-        <w:rPr>
-          <w:highlight w:val="yellow"/>
-        </w:rPr>
-        <w:t>nd there is no visible difference in memory consumption</w:t>
+        <w:t>And making the vertex set by creating a new intBuffer</w:t>
+      </w:r>
+    </w:p>
+    <w:p>
+      <w:pPr>
+        <w:rPr>
+          <w:highlight w:val="yellow"/>
+        </w:rPr>
+      </w:pPr>
+      <w:r>
+        <w:rPr>
+          <w:highlight w:val="yellow"/>
+        </w:rPr>
+        <w:t>And there is no visible difference in memory consumption</w:t>
       </w:r>
       <w:r>
         <w:rPr>
@@ -1744,6 +1408,9 @@
               </w:rPr>
             </w:pPr>
             <w:r>
+              <w:rPr>
+                <w:noProof/>
+              </w:rPr>
               <w:drawing>
                 <wp:inline distT="0" distB="0" distL="0" distR="0" wp14:anchorId="5C2F75CA" wp14:editId="49BCF377">
                   <wp:extent cx="4866008" cy="1590261"/>
@@ -1804,13 +1471,7 @@
               <w:rPr>
                 <w:highlight w:val="yellow"/>
               </w:rPr>
-              <w:t xml:space="preserve"> </w:t>
-            </w:r>
-            <w:r>
-              <w:rPr>
-                <w:highlight w:val="yellow"/>
-              </w:rPr>
-              <w:t>+ index buffer</w:t>
+              <w:t xml:space="preserve"> + index buffer</w:t>
             </w:r>
           </w:p>
         </w:tc>
@@ -1827,6 +1488,9 @@
               </w:rPr>
             </w:pPr>
             <w:r>
+              <w:rPr>
+                <w:noProof/>
+              </w:rPr>
               <w:drawing>
                 <wp:inline distT="0" distB="0" distL="0" distR="0" wp14:anchorId="6523283C" wp14:editId="10CB640F">
                   <wp:extent cx="4982270" cy="1571844"/>
@@ -1899,48 +1563,20 @@
         <w:rPr>
           <w:highlight w:val="yellow"/>
         </w:rPr>
-        <w:t xml:space="preserve">The </w:t>
-      </w:r>
-      <w:proofErr w:type="spellStart"/>
-      <w:r>
-        <w:rPr>
-          <w:highlight w:val="yellow"/>
-        </w:rPr>
-        <w:t>meshers</w:t>
-      </w:r>
-      <w:proofErr w:type="spellEnd"/>
-      <w:r>
-        <w:rPr>
-          <w:highlight w:val="yellow"/>
-        </w:rPr>
-        <w:t xml:space="preserve"> are the memory culprit!!!</w:t>
-      </w:r>
-    </w:p>
-    <w:p>
-      <w:pPr>
-        <w:rPr>
-          <w:highlight w:val="yellow"/>
-        </w:rPr>
-      </w:pPr>
-      <w:r>
-        <w:rPr>
-          <w:highlight w:val="yellow"/>
-        </w:rPr>
-        <w:t xml:space="preserve">The core memory culprit is greedy and naïve </w:t>
-      </w:r>
-      <w:proofErr w:type="spellStart"/>
-      <w:r>
-        <w:rPr>
-          <w:highlight w:val="yellow"/>
-        </w:rPr>
-        <w:t>meshers</w:t>
-      </w:r>
-      <w:proofErr w:type="spellEnd"/>
-      <w:r>
-        <w:rPr>
-          <w:highlight w:val="yellow"/>
-        </w:rPr>
-        <w:t>:</w:t>
+        <w:t>The meshers are the memory culprit!!!</w:t>
+      </w:r>
+    </w:p>
+    <w:p>
+      <w:pPr>
+        <w:rPr>
+          <w:highlight w:val="yellow"/>
+        </w:rPr>
+      </w:pPr>
+      <w:r>
+        <w:rPr>
+          <w:highlight w:val="yellow"/>
+        </w:rPr>
+        <w:t>The core memory culprit is greedy and naïve meshers:</w:t>
       </w:r>
     </w:p>
     <w:p>
@@ -1970,21 +1606,7 @@
         <w:rPr>
           <w:highlight w:val="yellow"/>
         </w:rPr>
-        <w:t xml:space="preserve">, and it is true that the culprit is indeed the </w:t>
-      </w:r>
-      <w:proofErr w:type="spellStart"/>
-      <w:r>
-        <w:rPr>
-          <w:highlight w:val="yellow"/>
-        </w:rPr>
-        <w:t>meshers</w:t>
-      </w:r>
-      <w:proofErr w:type="spellEnd"/>
-      <w:r>
-        <w:rPr>
-          <w:highlight w:val="yellow"/>
-        </w:rPr>
-        <w:t>, and nothing else.</w:t>
+        <w:t>, and it is true that the culprit is indeed the meshers, and nothing else.</w:t>
       </w:r>
     </w:p>
     <w:p>
@@ -2032,7 +1654,6 @@
           <w:szCs w:val="22"/>
         </w:rPr>
       </w:pPr>
-      <w:proofErr w:type="spellStart"/>
       <w:r>
         <w:rPr>
           <w:i/>
@@ -2040,9 +1661,8 @@
           <w:sz w:val="22"/>
           <w:szCs w:val="22"/>
         </w:rPr>
-        <w:t>greedyMesher.compute</w:t>
-      </w:r>
-      <w:proofErr w:type="spellEnd"/>
+        <w:t>greedyMesher.compute(opaqueBuffer, transBuffer, stack, 1, false);</w:t>
+      </w:r>
       <w:r>
         <w:rPr>
           <w:i/>
@@ -2050,156 +1670,8 @@
           <w:sz w:val="22"/>
           <w:szCs w:val="22"/>
         </w:rPr>
-        <w:t>(</w:t>
-      </w:r>
-      <w:proofErr w:type="spellStart"/>
-      <w:r>
-        <w:rPr>
-          <w:i/>
-          <w:iCs/>
-          <w:sz w:val="22"/>
-          <w:szCs w:val="22"/>
-        </w:rPr>
-        <w:t>opaqueBuffer</w:t>
-      </w:r>
-      <w:proofErr w:type="spellEnd"/>
-      <w:r>
-        <w:rPr>
-          <w:i/>
-          <w:iCs/>
-          <w:sz w:val="22"/>
-          <w:szCs w:val="22"/>
-        </w:rPr>
-        <w:t xml:space="preserve">, </w:t>
-      </w:r>
-      <w:proofErr w:type="spellStart"/>
-      <w:r>
-        <w:rPr>
-          <w:i/>
-          <w:iCs/>
-          <w:sz w:val="22"/>
-          <w:szCs w:val="22"/>
-        </w:rPr>
-        <w:t>transBuffer</w:t>
-      </w:r>
-      <w:proofErr w:type="spellEnd"/>
-      <w:r>
-        <w:rPr>
-          <w:i/>
-          <w:iCs/>
-          <w:sz w:val="22"/>
-          <w:szCs w:val="22"/>
-        </w:rPr>
-        <w:t>, stack, 1, false);</w:t>
-      </w:r>
-      <w:r>
-        <w:rPr>
-          <w:i/>
-          <w:iCs/>
-          <w:sz w:val="22"/>
-          <w:szCs w:val="22"/>
-        </w:rPr>
         <w:br/>
-      </w:r>
-      <w:proofErr w:type="spellStart"/>
-      <w:r>
-        <w:rPr>
-          <w:i/>
-          <w:iCs/>
-          <w:sz w:val="22"/>
-          <w:szCs w:val="22"/>
-        </w:rPr>
-        <w:t>naiveMesher.compute</w:t>
-      </w:r>
-      <w:proofErr w:type="spellEnd"/>
-      <w:r>
-        <w:rPr>
-          <w:i/>
-          <w:iCs/>
-          <w:sz w:val="22"/>
-          <w:szCs w:val="22"/>
-        </w:rPr>
-        <w:t>(</w:t>
-      </w:r>
-      <w:proofErr w:type="spellStart"/>
-      <w:r>
-        <w:rPr>
-          <w:i/>
-          <w:iCs/>
-          <w:sz w:val="22"/>
-          <w:szCs w:val="22"/>
-        </w:rPr>
-        <w:t>opaqueBuffer</w:t>
-      </w:r>
-      <w:proofErr w:type="spellEnd"/>
-      <w:r>
-        <w:rPr>
-          <w:i/>
-          <w:iCs/>
-          <w:sz w:val="22"/>
-          <w:szCs w:val="22"/>
-        </w:rPr>
-        <w:t xml:space="preserve">, </w:t>
-      </w:r>
-      <w:proofErr w:type="spellStart"/>
-      <w:r>
-        <w:rPr>
-          <w:i/>
-          <w:iCs/>
-          <w:sz w:val="22"/>
-          <w:szCs w:val="22"/>
-        </w:rPr>
-        <w:t>transBuffer</w:t>
-      </w:r>
-      <w:proofErr w:type="spellEnd"/>
-      <w:r>
-        <w:rPr>
-          <w:i/>
-          <w:iCs/>
-          <w:sz w:val="22"/>
-          <w:szCs w:val="22"/>
-        </w:rPr>
-        <w:t xml:space="preserve">, </w:t>
-      </w:r>
-      <w:proofErr w:type="spellStart"/>
-      <w:proofErr w:type="gramStart"/>
-      <w:r>
-        <w:rPr>
-          <w:i/>
-          <w:iCs/>
-          <w:sz w:val="22"/>
-          <w:szCs w:val="22"/>
-        </w:rPr>
-        <w:t>chunk.position</w:t>
-      </w:r>
-      <w:proofErr w:type="spellEnd"/>
-      <w:proofErr w:type="gramEnd"/>
-      <w:r>
-        <w:rPr>
-          <w:i/>
-          <w:iCs/>
-          <w:sz w:val="22"/>
-          <w:szCs w:val="22"/>
-        </w:rPr>
-        <w:t xml:space="preserve">, </w:t>
-      </w:r>
-      <w:r>
-        <w:rPr>
-          <w:i/>
-          <w:iCs/>
-          <w:sz w:val="22"/>
-          <w:szCs w:val="22"/>
-        </w:rPr>
-        <w:t>false</w:t>
-      </w:r>
-      <w:r>
-        <w:rPr>
-          <w:i/>
-          <w:iCs/>
-          <w:sz w:val="22"/>
-          <w:szCs w:val="22"/>
-        </w:rPr>
-        <w:t>);</w:t>
+        <w:t>naiveMesher.compute(opaqueBuffer, transBuffer, chunk.position, false);</w:t>
       </w:r>
     </w:p>
     <w:p>
@@ -2307,6 +1779,9 @@
               </w:rPr>
             </w:pPr>
             <w:r>
+              <w:rPr>
+                <w:noProof/>
+              </w:rPr>
               <w:drawing>
                 <wp:inline distT="0" distB="0" distL="0" distR="0" wp14:anchorId="0A5D1428" wp14:editId="791987A6">
                   <wp:extent cx="4877481" cy="1629002"/>
@@ -2357,21 +1832,7 @@
         <w:rPr>
           <w:highlight w:val="yellow"/>
         </w:rPr>
-        <w:t>Could hash</w:t>
-      </w:r>
-      <w:proofErr w:type="spellStart"/>
-      <w:r>
-        <w:rPr>
-          <w:highlight w:val="yellow"/>
-        </w:rPr>
-        <w:t>map.get</w:t>
-      </w:r>
-      <w:proofErr w:type="spellEnd"/>
-      <w:r>
-        <w:rPr>
-          <w:highlight w:val="yellow"/>
-        </w:rPr>
-        <w:t xml:space="preserve"> be the memory bottleneck for the naïve mesher?</w:t>
+        <w:t>Could hashmap.get be the memory bottleneck for the naïve mesher?</w:t>
       </w:r>
     </w:p>
     <w:p>
@@ -2405,34 +1866,7 @@
     </w:p>
     <w:p>
       <w:r>
-        <w:rPr>
-          <w:highlight w:val="yellow"/>
-        </w:rPr>
-        <w:t>We have identified that the culprit is mesh gen</w:t>
-      </w:r>
-      <w:r>
-        <w:br/>
-      </w:r>
-    </w:p>
-    <w:p>
-      <w:r>
-        <w:t xml:space="preserve">* </w:t>
-      </w:r>
-      <w:proofErr w:type="gramStart"/>
-      <w:r>
-        <w:t>Lets</w:t>
-      </w:r>
-      <w:proofErr w:type="gramEnd"/>
-      <w:r>
-        <w:t xml:space="preserve"> strip the chunk generation down as much as possible, to eliminate any </w:t>
-      </w:r>
-      <w:proofErr w:type="spellStart"/>
-      <w:r>
-        <w:t>auxilary</w:t>
-      </w:r>
-      <w:proofErr w:type="spellEnd"/>
-      <w:r>
-        <w:t xml:space="preserve"> problems</w:t>
+        <w:t>* Lets strip the chunk generation down as much as possible, to eliminate any auxilary problems</w:t>
       </w:r>
       <w:r>
         <w:br/>
@@ -2444,15 +1878,7 @@
       </w:r>
       <w:r>
         <w:br/>
-        <w:t xml:space="preserve">    * The default </w:t>
-      </w:r>
-      <w:proofErr w:type="spellStart"/>
-      <w:r>
-        <w:t>terrian</w:t>
-      </w:r>
-      <w:proofErr w:type="spellEnd"/>
-      <w:r>
-        <w:t xml:space="preserve"> is fairly ok</w:t>
+        <w:t xml:space="preserve">    * The default terrian is fairly ok</w:t>
       </w:r>
       <w:r>
         <w:br/>
@@ -2460,6 +1886,239 @@
       </w:r>
     </w:p>
     <w:p/>
+    <w:p/>
+    <w:p/>
+    <w:p>
+      <w:r>
+        <w:rPr>
+          <w:highlight w:val="yellow"/>
+        </w:rPr>
+        <w:t>We have identified that the culprit is mesh gen</w:t>
+      </w:r>
+    </w:p>
+    <w:p>
+      <w:pPr>
+        <w:rPr>
+          <w:b/>
+          <w:bCs/>
+        </w:rPr>
+      </w:pPr>
+      <w:r>
+        <w:rPr>
+          <w:b/>
+          <w:bCs/>
+          <w:sz w:val="36"/>
+          <w:szCs w:val="36"/>
+          <w:highlight w:val="yellow"/>
+        </w:rPr>
+        <w:t>* The single biggest performance optimization has been replacing the hashmap for block id lookups</w:t>
+      </w:r>
+      <w:r>
+        <w:rPr>
+          <w:b/>
+          <w:bCs/>
+          <w:sz w:val="36"/>
+          <w:szCs w:val="36"/>
+        </w:rPr>
+        <w:t>:</w:t>
+      </w:r>
+    </w:p>
+    <w:p>
+      <w:pPr>
+        <w:pStyle w:val="ListParagraph"/>
+        <w:numPr>
+          <w:ilvl w:val="0"/>
+          <w:numId w:val="5"/>
+        </w:numPr>
+        <w:rPr>
+          <w:b/>
+          <w:bCs/>
+        </w:rPr>
+      </w:pPr>
+      <w:r>
+        <w:rPr>
+          <w:b/>
+          <w:bCs/>
+          <w:sz w:val="32"/>
+          <w:szCs w:val="32"/>
+        </w:rPr>
+        <w:t>Hashmap.get() has a memory overhead</w:t>
+      </w:r>
+    </w:p>
+    <w:p>
+      <w:pPr>
+        <w:pStyle w:val="ListParagraph"/>
+        <w:numPr>
+          <w:ilvl w:val="0"/>
+          <w:numId w:val="5"/>
+        </w:numPr>
+        <w:rPr>
+          <w:b/>
+          <w:bCs/>
+        </w:rPr>
+      </w:pPr>
+      <w:r>
+        <w:rPr>
+          <w:b/>
+          <w:bCs/>
+          <w:sz w:val="32"/>
+          <w:szCs w:val="32"/>
+        </w:rPr>
+        <w:t>Hashmaps are not the best when it comes to performance either, the hashmap requires the classes hashSet() function which returns an integer</w:t>
+      </w:r>
+    </w:p>
+    <w:p>
+      <w:pPr>
+        <w:rPr>
+          <w:b/>
+          <w:bCs/>
+        </w:rPr>
+      </w:pPr>
+      <w:r>
+        <w:rPr>
+          <w:b/>
+          <w:bCs/>
+        </w:rPr>
+        <w:drawing>
+          <wp:inline distT="0" distB="0" distL="0" distR="0" wp14:anchorId="15135A3B" wp14:editId="21A696DC">
+            <wp:extent cx="4896533" cy="3162741"/>
+            <wp:effectExtent l="0" t="0" r="0" b="0"/>
+            <wp:docPr id="548199269" name="Picture 1" descr="A graph with a line drawn on it&#10;&#10;Description automatically generated"/>
+            <wp:cNvGraphicFramePr>
+              <a:graphicFrameLocks xmlns:a="http://schemas.openxmlformats.org/drawingml/2006/main" noChangeAspect="1"/>
+            </wp:cNvGraphicFramePr>
+            <a:graphic xmlns:a="http://schemas.openxmlformats.org/drawingml/2006/main">
+              <a:graphicData uri="http://schemas.openxmlformats.org/drawingml/2006/picture">
+                <pic:pic xmlns:pic="http://schemas.openxmlformats.org/drawingml/2006/picture">
+                  <pic:nvPicPr>
+                    <pic:cNvPr id="548199269" name="Picture 1" descr="A graph with a line drawn on it&#10;&#10;Description automatically generated"/>
+                    <pic:cNvPicPr/>
+                  </pic:nvPicPr>
+                  <pic:blipFill>
+                    <a:blip r:embed="rId10"/>
+                    <a:stretch>
+                      <a:fillRect/>
+                    </a:stretch>
+                  </pic:blipFill>
+                  <pic:spPr>
+                    <a:xfrm>
+                      <a:off x="0" y="0"/>
+                      <a:ext cx="4896533" cy="3162741"/>
+                    </a:xfrm>
+                    <a:prstGeom prst="rect">
+                      <a:avLst/>
+                    </a:prstGeom>
+                  </pic:spPr>
+                </pic:pic>
+              </a:graphicData>
+            </a:graphic>
+          </wp:inline>
+        </w:drawing>
+      </w:r>
+      <w:r>
+        <w:rPr>
+          <w:b/>
+          <w:bCs/>
+        </w:rPr>
+        <w:br/>
+      </w:r>
+    </w:p>
+    <w:p>
+      <w:pPr>
+        <w:rPr>
+          <w:b/>
+          <w:bCs/>
+        </w:rPr>
+      </w:pPr>
+      <w:r>
+        <w:rPr>
+          <w:b/>
+          <w:bCs/>
+        </w:rPr>
+        <w:t>There is still a little work to do in the meshers, however</w:t>
+      </w:r>
+      <w:r>
+        <w:rPr>
+          <w:b/>
+          <w:bCs/>
+        </w:rPr>
+        <w:t>, not only does it spike slower when the meshers are not around (naïve mesher included) but these problems also arise:</w:t>
+      </w:r>
+    </w:p>
+    <w:p>
+      <w:pPr>
+        <w:pStyle w:val="ListParagraph"/>
+        <w:numPr>
+          <w:ilvl w:val="0"/>
+          <w:numId w:val="5"/>
+        </w:numPr>
+        <w:rPr>
+          <w:b/>
+          <w:bCs/>
+        </w:rPr>
+      </w:pPr>
+      <w:r>
+        <w:rPr>
+          <w:b/>
+          <w:bCs/>
+        </w:rPr>
+        <w:t>When adding sunlight generation back in, the memory spikes much faster</w:t>
+      </w:r>
+    </w:p>
+    <w:p>
+      <w:pPr>
+        <w:pStyle w:val="ListParagraph"/>
+        <w:numPr>
+          <w:ilvl w:val="1"/>
+          <w:numId w:val="5"/>
+        </w:numPr>
+        <w:rPr>
+          <w:b/>
+          <w:bCs/>
+        </w:rPr>
+      </w:pPr>
+      <w:r>
+        <w:rPr>
+          <w:b/>
+          <w:bCs/>
+        </w:rPr>
+        <w:drawing>
+          <wp:inline distT="0" distB="0" distL="0" distR="0" wp14:anchorId="47AE9F06" wp14:editId="4E607012">
+            <wp:extent cx="4858428" cy="1771897"/>
+            <wp:effectExtent l="0" t="0" r="0" b="0"/>
+            <wp:docPr id="1212742361" name="Picture 1" descr="A graph on a grid&#10;&#10;Description automatically generated"/>
+            <wp:cNvGraphicFramePr>
+              <a:graphicFrameLocks xmlns:a="http://schemas.openxmlformats.org/drawingml/2006/main" noChangeAspect="1"/>
+            </wp:cNvGraphicFramePr>
+            <a:graphic xmlns:a="http://schemas.openxmlformats.org/drawingml/2006/main">
+              <a:graphicData uri="http://schemas.openxmlformats.org/drawingml/2006/picture">
+                <pic:pic xmlns:pic="http://schemas.openxmlformats.org/drawingml/2006/picture">
+                  <pic:nvPicPr>
+                    <pic:cNvPr id="1212742361" name="Picture 1" descr="A graph on a grid&#10;&#10;Description automatically generated"/>
+                    <pic:cNvPicPr/>
+                  </pic:nvPicPr>
+                  <pic:blipFill>
+                    <a:blip r:embed="rId11"/>
+                    <a:stretch>
+                      <a:fillRect/>
+                    </a:stretch>
+                  </pic:blipFill>
+                  <pic:spPr>
+                    <a:xfrm>
+                      <a:off x="0" y="0"/>
+                      <a:ext cx="4858428" cy="1771897"/>
+                    </a:xfrm>
+                    <a:prstGeom prst="rect">
+                      <a:avLst/>
+                    </a:prstGeom>
+                  </pic:spPr>
+                </pic:pic>
+              </a:graphicData>
+            </a:graphic>
+          </wp:inline>
+        </w:drawing>
+      </w:r>
+    </w:p>
     <w:sectPr>
       <w:pgSz w:w="12240" w:h="15840"/>
       <w:pgMar w:top="1440" w:right="1440" w:bottom="1440" w:left="1440" w:header="720" w:footer="720" w:gutter="0"/>
@@ -2473,6 +2132,119 @@
 <file path=word/numbering.xml><?xml version="1.0" encoding="utf-8"?>
 <w:numbering xmlns:wpc="http://schemas.microsoft.com/office/word/2010/wordprocessingCanvas" xmlns:cx="http://schemas.microsoft.com/office/drawing/2014/chartex" xmlns:cx1="http://schemas.microsoft.com/office/drawing/2015/9/8/chartex" xmlns:cx2="http://schemas.microsoft.com/office/drawing/2015/10/21/chartex" xmlns:cx3="http://schemas.microsoft.com/office/drawing/2016/5/9/chartex" xmlns:cx4="http://schemas.microsoft.com/office/drawing/2016/5/10/chartex" xmlns:cx5="http://schemas.microsoft.com/office/drawing/2016/5/11/chartex" xmlns:cx6="http://schemas.microsoft.com/office/drawing/2016/5/12/chartex" xmlns:cx7="http://schemas.microsoft.com/office/drawing/2016/5/13/chartex" xmlns:cx8="http://schemas.microsoft.com/office/drawing/2016/5/14/chartex" xmlns:mc="http://schemas.openxmlformats.org/markup-compatibility/2006" xmlns:aink="http://schemas.microsoft.com/office/drawing/2016/ink" xmlns:am3d="http://schemas.microsoft.com/office/drawing/2017/model3d" xmlns:o="urn:schemas-microsoft-com:office:office" xmlns:oel="http://schemas.microsoft.com/office/2019/extlst" xmlns:r="http://schemas.openxmlformats.org/officeDocument/2006/relationships" xmlns:m="http://schemas.openxmlformats.org/officeDocument/2006/math" xmlns:v="urn:schemas-microsoft-com:vml" xmlns:wp14="http://schemas.microsoft.com/office/word/2010/wordprocessingDrawing" xmlns:wp="http://schemas.openxmlformats.org/drawingml/2006/wordprocessingDrawing" xmlns:w10="urn:schemas-microsoft-com:office:word" xmlns:w="http://schemas.openxmlformats.org/wordprocessingml/2006/main" xmlns:w14="http://schemas.microsoft.com/office/word/2010/wordml" xmlns:w15="http://schemas.microsoft.com/office/word/2012/wordml" xmlns:w16cex="http://schemas.microsoft.com/office/word/2018/wordml/cex" xmlns:w16cid="http://schemas.microsoft.com/office/word/2016/wordml/cid" xmlns:w16="http://schemas.microsoft.com/office/word/2018/wordml" xmlns:w16du="http://schemas.microsoft.com/office/word/2023/wordml/word16du" xmlns:w16sdtdh="http://schemas.microsoft.com/office/word/2020/wordml/sdtdatahash" xmlns:w16se="http://schemas.microsoft.com/office/word/2015/wordml/symex" xmlns:wpg="http://schemas.microsoft.com/office/word/2010/wordprocessingGroup" xmlns:wpi="http://schemas.microsoft.com/office/word/2010/wordprocessingInk" xmlns:wne="http://schemas.microsoft.com/office/word/2006/wordml" xmlns:wps="http://schemas.microsoft.com/office/word/2010/wordprocessingShape" mc:Ignorable="w14 w15 w16se w16cid w16 w16cex w16sdtdh w16du wp14">
   <w:abstractNum w:abstractNumId="0" w15:restartNumberingAfterBreak="0">
+    <w:nsid w:val="172758F2"/>
+    <w:multiLevelType w:val="hybridMultilevel"/>
+    <w:tmpl w:val="EE20E7C4"/>
+    <w:lvl w:ilvl="0" w:tplc="04090001">
+      <w:start w:val="1"/>
+      <w:numFmt w:val="bullet"/>
+      <w:lvlText w:val=""/>
+      <w:lvlJc w:val="left"/>
+      <w:pPr>
+        <w:ind w:left="1446" w:hanging="360"/>
+      </w:pPr>
+      <w:rPr>
+        <w:rFonts w:ascii="Symbol" w:hAnsi="Symbol" w:hint="default"/>
+      </w:rPr>
+    </w:lvl>
+    <w:lvl w:ilvl="1" w:tplc="04090003">
+      <w:start w:val="1"/>
+      <w:numFmt w:val="bullet"/>
+      <w:lvlText w:val="o"/>
+      <w:lvlJc w:val="left"/>
+      <w:pPr>
+        <w:ind w:left="2166" w:hanging="360"/>
+      </w:pPr>
+      <w:rPr>
+        <w:rFonts w:ascii="Courier New" w:hAnsi="Courier New" w:cs="Courier New" w:hint="default"/>
+      </w:rPr>
+    </w:lvl>
+    <w:lvl w:ilvl="2" w:tplc="04090005" w:tentative="1">
+      <w:start w:val="1"/>
+      <w:numFmt w:val="bullet"/>
+      <w:lvlText w:val=""/>
+      <w:lvlJc w:val="left"/>
+      <w:pPr>
+        <w:ind w:left="2886" w:hanging="360"/>
+      </w:pPr>
+      <w:rPr>
+        <w:rFonts w:ascii="Wingdings" w:hAnsi="Wingdings" w:hint="default"/>
+      </w:rPr>
+    </w:lvl>
+    <w:lvl w:ilvl="3" w:tplc="04090001" w:tentative="1">
+      <w:start w:val="1"/>
+      <w:numFmt w:val="bullet"/>
+      <w:lvlText w:val=""/>
+      <w:lvlJc w:val="left"/>
+      <w:pPr>
+        <w:ind w:left="3606" w:hanging="360"/>
+      </w:pPr>
+      <w:rPr>
+        <w:rFonts w:ascii="Symbol" w:hAnsi="Symbol" w:hint="default"/>
+      </w:rPr>
+    </w:lvl>
+    <w:lvl w:ilvl="4" w:tplc="04090003" w:tentative="1">
+      <w:start w:val="1"/>
+      <w:numFmt w:val="bullet"/>
+      <w:lvlText w:val="o"/>
+      <w:lvlJc w:val="left"/>
+      <w:pPr>
+        <w:ind w:left="4326" w:hanging="360"/>
+      </w:pPr>
+      <w:rPr>
+        <w:rFonts w:ascii="Courier New" w:hAnsi="Courier New" w:cs="Courier New" w:hint="default"/>
+      </w:rPr>
+    </w:lvl>
+    <w:lvl w:ilvl="5" w:tplc="04090005" w:tentative="1">
+      <w:start w:val="1"/>
+      <w:numFmt w:val="bullet"/>
+      <w:lvlText w:val=""/>
+      <w:lvlJc w:val="left"/>
+      <w:pPr>
+        <w:ind w:left="5046" w:hanging="360"/>
+      </w:pPr>
+      <w:rPr>
+        <w:rFonts w:ascii="Wingdings" w:hAnsi="Wingdings" w:hint="default"/>
+      </w:rPr>
+    </w:lvl>
+    <w:lvl w:ilvl="6" w:tplc="04090001" w:tentative="1">
+      <w:start w:val="1"/>
+      <w:numFmt w:val="bullet"/>
+      <w:lvlText w:val=""/>
+      <w:lvlJc w:val="left"/>
+      <w:pPr>
+        <w:ind w:left="5766" w:hanging="360"/>
+      </w:pPr>
+      <w:rPr>
+        <w:rFonts w:ascii="Symbol" w:hAnsi="Symbol" w:hint="default"/>
+      </w:rPr>
+    </w:lvl>
+    <w:lvl w:ilvl="7" w:tplc="04090003" w:tentative="1">
+      <w:start w:val="1"/>
+      <w:numFmt w:val="bullet"/>
+      <w:lvlText w:val="o"/>
+      <w:lvlJc w:val="left"/>
+      <w:pPr>
+        <w:ind w:left="6486" w:hanging="360"/>
+      </w:pPr>
+      <w:rPr>
+        <w:rFonts w:ascii="Courier New" w:hAnsi="Courier New" w:cs="Courier New" w:hint="default"/>
+      </w:rPr>
+    </w:lvl>
+    <w:lvl w:ilvl="8" w:tplc="04090005" w:tentative="1">
+      <w:start w:val="1"/>
+      <w:numFmt w:val="bullet"/>
+      <w:lvlText w:val=""/>
+      <w:lvlJc w:val="left"/>
+      <w:pPr>
+        <w:ind w:left="7206" w:hanging="360"/>
+      </w:pPr>
+      <w:rPr>
+        <w:rFonts w:ascii="Wingdings" w:hAnsi="Wingdings" w:hint="default"/>
+      </w:rPr>
+    </w:lvl>
+  </w:abstractNum>
+  <w:abstractNum w:abstractNumId="1" w15:restartNumberingAfterBreak="0">
     <w:nsid w:val="1BA11C0D"/>
     <w:multiLevelType w:val="hybridMultilevel"/>
     <w:tmpl w:val="A858AA86"/>
@@ -2584,7 +2356,7 @@
       </w:rPr>
     </w:lvl>
   </w:abstractNum>
-  <w:abstractNum w:abstractNumId="1" w15:restartNumberingAfterBreak="0">
+  <w:abstractNum w:abstractNumId="2" w15:restartNumberingAfterBreak="0">
     <w:nsid w:val="1D114812"/>
     <w:multiLevelType w:val="hybridMultilevel"/>
     <w:tmpl w:val="6D8AA378"/>
@@ -2696,7 +2468,7 @@
       </w:rPr>
     </w:lvl>
   </w:abstractNum>
-  <w:abstractNum w:abstractNumId="2" w15:restartNumberingAfterBreak="0">
+  <w:abstractNum w:abstractNumId="3" w15:restartNumberingAfterBreak="0">
     <w:nsid w:val="51393A44"/>
     <w:multiLevelType w:val="hybridMultilevel"/>
     <w:tmpl w:val="096CE548"/>
@@ -2809,7 +2581,7 @@
       </w:rPr>
     </w:lvl>
   </w:abstractNum>
-  <w:abstractNum w:abstractNumId="3" w15:restartNumberingAfterBreak="0">
+  <w:abstractNum w:abstractNumId="4" w15:restartNumberingAfterBreak="0">
     <w:nsid w:val="72F90130"/>
     <w:multiLevelType w:val="hybridMultilevel"/>
     <w:tmpl w:val="59D6B9EE"/>
@@ -2922,16 +2694,19 @@
     </w:lvl>
   </w:abstractNum>
   <w:num w:numId="1" w16cid:durableId="754978011">
+    <w:abstractNumId w:val="3"/>
+  </w:num>
+  <w:num w:numId="2" w16cid:durableId="475071707">
     <w:abstractNumId w:val="2"/>
   </w:num>
-  <w:num w:numId="2" w16cid:durableId="475071707">
+  <w:num w:numId="3" w16cid:durableId="589000424">
     <w:abstractNumId w:val="1"/>
   </w:num>
-  <w:num w:numId="3" w16cid:durableId="589000424">
+  <w:num w:numId="4" w16cid:durableId="871577542">
+    <w:abstractNumId w:val="4"/>
+  </w:num>
+  <w:num w:numId="5" w16cid:durableId="1715157933">
     <w:abstractNumId w:val="0"/>
-  </w:num>
-  <w:num w:numId="4" w16cid:durableId="871577542">
-    <w:abstractNumId w:val="3"/>
   </w:num>
 </w:numbering>
 </file>
